--- a/13.2 Experimental design and AB testing/Assignment.docx
+++ b/13.2 Experimental design and AB testing/Assignment.docx
@@ -64,6 +64,119 @@
     </w:p>
     <w:p>
       <w:pPr>
+        <w:spacing w:before="100" w:beforeAutospacing="1" w:after="100" w:afterAutospacing="1" w:line="240" w:lineRule="auto"/>
+        <w:ind w:left="1440"/>
+        <w:rPr>
+          <w:rFonts w:ascii="Times New Roman" w:eastAsia="Times New Roman" w:hAnsi="Times New Roman" w:cs="Times New Roman"/>
+          <w:sz w:val="24"/>
+          <w:szCs w:val="24"/>
+        </w:rPr>
+      </w:pPr>
+      <w:r>
+        <w:rPr>
+          <w:rFonts w:ascii="Times New Roman" w:eastAsia="Times New Roman" w:hAnsi="Times New Roman" w:cs="Times New Roman"/>
+          <w:sz w:val="24"/>
+          <w:szCs w:val="24"/>
+        </w:rPr>
+        <w:t>Mention why 2 metrics</w:t>
+      </w:r>
+    </w:p>
+    <w:p>
+      <w:pPr>
+        <w:spacing w:before="100" w:beforeAutospacing="1" w:after="100" w:afterAutospacing="1" w:line="240" w:lineRule="auto"/>
+        <w:ind w:left="1440"/>
+        <w:rPr>
+          <w:rFonts w:ascii="Times New Roman" w:eastAsia="Times New Roman" w:hAnsi="Times New Roman" w:cs="Times New Roman"/>
+          <w:sz w:val="24"/>
+          <w:szCs w:val="24"/>
+        </w:rPr>
+      </w:pPr>
+      <w:r>
+        <w:rPr>
+          <w:rFonts w:ascii="Times New Roman" w:eastAsia="Times New Roman" w:hAnsi="Times New Roman" w:cs="Times New Roman"/>
+          <w:sz w:val="24"/>
+          <w:szCs w:val="24"/>
+        </w:rPr>
+        <w:t xml:space="preserve">Why each </w:t>
+      </w:r>
+      <w:proofErr w:type="gramStart"/>
+      <w:r>
+        <w:rPr>
+          <w:rFonts w:ascii="Times New Roman" w:eastAsia="Times New Roman" w:hAnsi="Times New Roman" w:cs="Times New Roman"/>
+          <w:sz w:val="24"/>
+          <w:szCs w:val="24"/>
+        </w:rPr>
+        <w:t>( 2</w:t>
+      </w:r>
+      <w:proofErr w:type="gramEnd"/>
+      <w:r>
+        <w:rPr>
+          <w:rFonts w:ascii="Times New Roman" w:eastAsia="Times New Roman" w:hAnsi="Times New Roman" w:cs="Times New Roman"/>
+          <w:sz w:val="24"/>
+          <w:szCs w:val="24"/>
+          <w:vertAlign w:val="superscript"/>
+        </w:rPr>
+        <w:t>nd</w:t>
+      </w:r>
+      <w:r>
+        <w:rPr>
+          <w:rFonts w:ascii="Times New Roman" w:eastAsia="Times New Roman" w:hAnsi="Times New Roman" w:cs="Times New Roman"/>
+          <w:sz w:val="24"/>
+          <w:szCs w:val="24"/>
+        </w:rPr>
+        <w:t xml:space="preserve"> means quality of sleep)</w:t>
+      </w:r>
+    </w:p>
+    <w:p>
+      <w:pPr>
+        <w:spacing w:before="100" w:beforeAutospacing="1" w:after="100" w:afterAutospacing="1" w:line="240" w:lineRule="auto"/>
+        <w:ind w:left="1440"/>
+        <w:rPr>
+          <w:rFonts w:ascii="Times New Roman" w:eastAsia="Times New Roman" w:hAnsi="Times New Roman" w:cs="Times New Roman"/>
+          <w:sz w:val="24"/>
+          <w:szCs w:val="24"/>
+        </w:rPr>
+      </w:pPr>
+      <w:r>
+        <w:rPr>
+          <w:rFonts w:ascii="Times New Roman" w:eastAsia="Times New Roman" w:hAnsi="Times New Roman" w:cs="Times New Roman"/>
+          <w:sz w:val="24"/>
+          <w:szCs w:val="24"/>
+        </w:rPr>
+        <w:t>Consider these 2 types are not taking additional medication</w:t>
+      </w:r>
+    </w:p>
+    <w:p>
+      <w:pPr>
+        <w:spacing w:before="100" w:beforeAutospacing="1" w:after="100" w:afterAutospacing="1" w:line="240" w:lineRule="auto"/>
+        <w:ind w:left="1440"/>
+        <w:rPr>
+          <w:rFonts w:ascii="Times New Roman" w:eastAsia="Times New Roman" w:hAnsi="Times New Roman" w:cs="Times New Roman"/>
+          <w:sz w:val="24"/>
+          <w:szCs w:val="24"/>
+        </w:rPr>
+      </w:pPr>
+      <w:r>
+        <w:rPr>
+          <w:rFonts w:ascii="Times New Roman" w:eastAsia="Times New Roman" w:hAnsi="Times New Roman" w:cs="Times New Roman"/>
+          <w:sz w:val="24"/>
+          <w:szCs w:val="24"/>
+        </w:rPr>
+        <w:t>Age &amp; gender should be uniformly distributed among the 2 samples.</w:t>
+      </w:r>
+    </w:p>
+    <w:p>
+      <w:pPr>
+        <w:spacing w:before="100" w:beforeAutospacing="1" w:after="100" w:afterAutospacing="1" w:line="240" w:lineRule="auto"/>
+        <w:rPr>
+          <w:rFonts w:ascii="Times New Roman" w:eastAsia="Times New Roman" w:hAnsi="Times New Roman" w:cs="Times New Roman"/>
+          <w:sz w:val="24"/>
+          <w:szCs w:val="24"/>
+        </w:rPr>
+      </w:pPr>
+    </w:p>
+    <w:p>
+      <w:pPr>
         <w:numPr>
           <w:ilvl w:val="0"/>
           <w:numId w:val="1"/>
@@ -105,6 +218,27 @@
         </w:rPr>
         <w:t>After measuring perspective member first-time visitations to the gym for weekdays, weekends, and times of the day, we split these times of busy-ness in two and record new membership sales for each situation.</w:t>
       </w:r>
+    </w:p>
+    <w:p>
+      <w:pPr>
+        <w:spacing w:before="100" w:beforeAutospacing="1" w:after="100" w:afterAutospacing="1" w:line="240" w:lineRule="auto"/>
+        <w:ind w:left="1080"/>
+        <w:rPr>
+          <w:rFonts w:ascii="Times New Roman" w:eastAsia="Times New Roman" w:hAnsi="Times New Roman" w:cs="Times New Roman"/>
+          <w:sz w:val="24"/>
+          <w:szCs w:val="24"/>
+        </w:rPr>
+      </w:pPr>
+      <w:r>
+        <w:rPr>
+          <w:rFonts w:ascii="Times New Roman" w:eastAsia="Times New Roman" w:hAnsi="Times New Roman" w:cs="Times New Roman"/>
+          <w:sz w:val="24"/>
+          <w:szCs w:val="24"/>
+        </w:rPr>
+        <w:t xml:space="preserve">Include members who renew their membership. Reduce attrition rate </w:t>
+      </w:r>
+      <w:bookmarkStart w:id="0" w:name="_GoBack"/>
+      <w:bookmarkEnd w:id="0"/>
       <w:r>
         <w:rPr>
           <w:rFonts w:ascii="Times New Roman" w:eastAsia="Times New Roman" w:hAnsi="Times New Roman" w:cs="Times New Roman"/>
@@ -235,8 +369,6 @@
         </w:rPr>
         <w:t>You can put ‘please read’ in the subject line for half of the list of email recipients, given that list is/can be randomized, and remove it for the other half. Using a service or a software that can track read emails, you can measure whether the email was more likely read among those who received the phrase or not.</w:t>
       </w:r>
-      <w:bookmarkStart w:id="0" w:name="_GoBack"/>
-      <w:bookmarkEnd w:id="0"/>
     </w:p>
     <w:p>
       <w:pPr>
